--- a/doc/项目架构文档/软件架构文档.docx
+++ b/doc/项目架构文档/软件架构文档.docx
@@ -78,7 +78,21 @@
           <w:rFonts w:ascii="Arial" w:hAnsi="Arial"/>
           <w:sz w:val="28"/>
         </w:rPr>
-        <w:t xml:space="preserve"> &lt;1.0&gt;</w:t>
+        <w:t xml:space="preserve"> &lt;</w:t>
+      </w:r>
+      <w:r>
+        <w:rPr>
+          <w:rFonts w:ascii="Arial" w:hAnsi="Arial" w:hint="eastAsia"/>
+          <w:sz w:val="28"/>
+        </w:rPr>
+        <w:t>2</w:t>
+      </w:r>
+      <w:r>
+        <w:rPr>
+          <w:rFonts w:ascii="Arial" w:hAnsi="Arial"/>
+          <w:sz w:val="28"/>
+        </w:rPr>
+        <w:t>.0&gt;</w:t>
       </w:r>
     </w:p>
     <w:p>
@@ -304,6 +318,15 @@
             <w:pPr>
               <w:pStyle w:val="Tabletext"/>
             </w:pPr>
+            <w:r>
+              <w:rPr>
+                <w:rFonts w:hint="eastAsia"/>
+              </w:rPr>
+              <w:t>9</w:t>
+            </w:r>
+            <w:r>
+              <w:t>/9/2019</w:t>
+            </w:r>
           </w:p>
         </w:tc>
         <w:tc>
@@ -314,6 +337,15 @@
             <w:pPr>
               <w:pStyle w:val="Tabletext"/>
             </w:pPr>
+            <w:r>
+              <w:rPr>
+                <w:rFonts w:hint="eastAsia"/>
+              </w:rPr>
+              <w:t>2</w:t>
+            </w:r>
+            <w:r>
+              <w:t>.0</w:t>
+            </w:r>
           </w:p>
         </w:tc>
         <w:tc>
@@ -323,7 +355,16 @@
           <w:p>
             <w:pPr>
               <w:pStyle w:val="Tabletext"/>
+              <w:rPr>
+                <w:rFonts w:hint="eastAsia"/>
+              </w:rPr>
             </w:pPr>
+            <w:r>
+              <w:rPr>
+                <w:rFonts w:hint="eastAsia"/>
+              </w:rPr>
+              <w:t>第三次迭代结束后对架构修改进行的说明</w:t>
+            </w:r>
           </w:p>
         </w:tc>
         <w:tc>
@@ -334,6 +375,12 @@
             <w:pPr>
               <w:pStyle w:val="Tabletext"/>
             </w:pPr>
+            <w:r>
+              <w:rPr>
+                <w:rFonts w:hint="eastAsia"/>
+              </w:rPr>
+              <w:t>褚宇轩</w:t>
+            </w:r>
           </w:p>
         </w:tc>
       </w:tr>
@@ -472,6 +519,8 @@
         </w:rPr>
         <w:fldChar w:fldCharType="separate"/>
       </w:r>
+      <w:bookmarkStart w:id="0" w:name="_GoBack"/>
+      <w:bookmarkEnd w:id="0"/>
       <w:r>
         <w:rPr>
           <w:noProof/>
@@ -511,7 +560,7 @@
         <w:rPr>
           <w:noProof/>
         </w:rPr>
-        <w:instrText xml:space="preserve"> PAGEREF _Toc15647408 \h </w:instrText>
+        <w:instrText xml:space="preserve"> PAGEREF _Toc18941530 \h </w:instrText>
       </w:r>
       <w:r>
         <w:rPr>
@@ -593,7 +642,7 @@
         <w:rPr>
           <w:noProof/>
         </w:rPr>
-        <w:instrText xml:space="preserve"> PAGEREF _Toc15647409 \h </w:instrText>
+        <w:instrText xml:space="preserve"> PAGEREF _Toc18941531 \h </w:instrText>
       </w:r>
       <w:r>
         <w:rPr>
@@ -675,7 +724,7 @@
         <w:rPr>
           <w:noProof/>
         </w:rPr>
-        <w:instrText xml:space="preserve"> PAGEREF _Toc15647410 \h </w:instrText>
+        <w:instrText xml:space="preserve"> PAGEREF _Toc18941532 \h </w:instrText>
       </w:r>
       <w:r>
         <w:rPr>
@@ -756,7 +805,7 @@
         <w:rPr>
           <w:noProof/>
         </w:rPr>
-        <w:instrText xml:space="preserve"> PAGEREF _Toc15647411 \h </w:instrText>
+        <w:instrText xml:space="preserve"> PAGEREF _Toc18941533 \h </w:instrText>
       </w:r>
       <w:r>
         <w:rPr>
@@ -837,7 +886,7 @@
         <w:rPr>
           <w:noProof/>
         </w:rPr>
-        <w:instrText xml:space="preserve"> PAGEREF _Toc15647412 \h </w:instrText>
+        <w:instrText xml:space="preserve"> PAGEREF _Toc18941534 \h </w:instrText>
       </w:r>
       <w:r>
         <w:rPr>
@@ -919,7 +968,7 @@
         <w:rPr>
           <w:noProof/>
         </w:rPr>
-        <w:instrText xml:space="preserve"> PAGEREF _Toc15647413 \h </w:instrText>
+        <w:instrText xml:space="preserve"> PAGEREF _Toc18941535 \h </w:instrText>
       </w:r>
       <w:r>
         <w:rPr>
@@ -1001,7 +1050,7 @@
         <w:rPr>
           <w:noProof/>
         </w:rPr>
-        <w:instrText xml:space="preserve"> PAGEREF _Toc15647414 \h </w:instrText>
+        <w:instrText xml:space="preserve"> PAGEREF _Toc18941536 \h </w:instrText>
       </w:r>
       <w:r>
         <w:rPr>
@@ -1083,7 +1132,7 @@
         <w:rPr>
           <w:noProof/>
         </w:rPr>
-        <w:instrText xml:space="preserve"> PAGEREF _Toc15647415 \h </w:instrText>
+        <w:instrText xml:space="preserve"> PAGEREF _Toc18941537 \h </w:instrText>
       </w:r>
       <w:r>
         <w:rPr>
@@ -1165,7 +1214,7 @@
         <w:rPr>
           <w:noProof/>
         </w:rPr>
-        <w:instrText xml:space="preserve"> PAGEREF _Toc15647416 \h </w:instrText>
+        <w:instrText xml:space="preserve"> PAGEREF _Toc18941538 \h </w:instrText>
       </w:r>
       <w:r>
         <w:rPr>
@@ -1247,7 +1296,7 @@
         <w:rPr>
           <w:noProof/>
         </w:rPr>
-        <w:instrText xml:space="preserve"> PAGEREF _Toc15647417 \h </w:instrText>
+        <w:instrText xml:space="preserve"> PAGEREF _Toc18941539 \h </w:instrText>
       </w:r>
       <w:r>
         <w:rPr>
@@ -1329,7 +1378,7 @@
         <w:rPr>
           <w:noProof/>
         </w:rPr>
-        <w:instrText xml:space="preserve"> PAGEREF _Toc15647418 \h </w:instrText>
+        <w:instrText xml:space="preserve"> PAGEREF _Toc18941540 \h </w:instrText>
       </w:r>
       <w:r>
         <w:rPr>
@@ -1411,7 +1460,7 @@
         <w:rPr>
           <w:noProof/>
         </w:rPr>
-        <w:instrText xml:space="preserve"> PAGEREF _Toc15647419 \h </w:instrText>
+        <w:instrText xml:space="preserve"> PAGEREF _Toc18941541 \h </w:instrText>
       </w:r>
       <w:r>
         <w:rPr>
@@ -1493,7 +1542,7 @@
         <w:rPr>
           <w:noProof/>
         </w:rPr>
-        <w:instrText xml:space="preserve"> PAGEREF _Toc15647420 \h </w:instrText>
+        <w:instrText xml:space="preserve"> PAGEREF _Toc18941542 \h </w:instrText>
       </w:r>
       <w:r>
         <w:rPr>
@@ -1575,7 +1624,7 @@
         <w:rPr>
           <w:noProof/>
         </w:rPr>
-        <w:instrText xml:space="preserve"> PAGEREF _Toc15647421 \h </w:instrText>
+        <w:instrText xml:space="preserve"> PAGEREF _Toc18941543 \h </w:instrText>
       </w:r>
       <w:r>
         <w:rPr>
@@ -1656,7 +1705,7 @@
         <w:rPr>
           <w:noProof/>
         </w:rPr>
-        <w:instrText xml:space="preserve"> PAGEREF _Toc15647422 \h </w:instrText>
+        <w:instrText xml:space="preserve"> PAGEREF _Toc18941544 \h </w:instrText>
       </w:r>
       <w:r>
         <w:rPr>
@@ -1738,7 +1787,7 @@
         <w:rPr>
           <w:noProof/>
         </w:rPr>
-        <w:instrText xml:space="preserve"> PAGEREF _Toc15647423 \h </w:instrText>
+        <w:instrText xml:space="preserve"> PAGEREF _Toc18941545 \h </w:instrText>
       </w:r>
       <w:r>
         <w:rPr>
@@ -1820,7 +1869,7 @@
         <w:rPr>
           <w:noProof/>
         </w:rPr>
-        <w:instrText xml:space="preserve"> PAGEREF _Toc15647424 \h </w:instrText>
+        <w:instrText xml:space="preserve"> PAGEREF _Toc18941546 \h </w:instrText>
       </w:r>
       <w:r>
         <w:rPr>
@@ -1901,7 +1950,7 @@
         <w:rPr>
           <w:noProof/>
         </w:rPr>
-        <w:instrText xml:space="preserve"> PAGEREF _Toc15647425 \h </w:instrText>
+        <w:instrText xml:space="preserve"> PAGEREF _Toc18941547 \h </w:instrText>
       </w:r>
       <w:r>
         <w:rPr>
@@ -1982,7 +2031,7 @@
         <w:rPr>
           <w:noProof/>
         </w:rPr>
-        <w:instrText xml:space="preserve"> PAGEREF _Toc15647426 \h </w:instrText>
+        <w:instrText xml:space="preserve"> PAGEREF _Toc18941548 \h </w:instrText>
       </w:r>
       <w:r>
         <w:rPr>
@@ -2063,7 +2112,7 @@
         <w:rPr>
           <w:noProof/>
         </w:rPr>
-        <w:instrText xml:space="preserve"> PAGEREF _Toc15647427 \h </w:instrText>
+        <w:instrText xml:space="preserve"> PAGEREF _Toc18941549 \h </w:instrText>
       </w:r>
       <w:r>
         <w:rPr>
@@ -2154,27 +2203,27 @@
         <w:pStyle w:val="1"/>
         <w:ind w:left="360" w:hanging="360"/>
       </w:pPr>
-      <w:bookmarkStart w:id="0" w:name="_Toc15647408"/>
+      <w:bookmarkStart w:id="1" w:name="_Toc18941530"/>
       <w:r>
         <w:rPr>
           <w:rFonts w:hint="eastAsia"/>
         </w:rPr>
         <w:t>简介</w:t>
       </w:r>
-      <w:bookmarkEnd w:id="0"/>
+      <w:bookmarkEnd w:id="1"/>
     </w:p>
     <w:p>
       <w:pPr>
         <w:pStyle w:val="2"/>
       </w:pPr>
-      <w:bookmarkStart w:id="1" w:name="_Toc15647409"/>
+      <w:bookmarkStart w:id="2" w:name="_Toc18941531"/>
       <w:r>
         <w:rPr>
           <w:rFonts w:hint="eastAsia"/>
         </w:rPr>
         <w:t>目的</w:t>
       </w:r>
-      <w:bookmarkEnd w:id="1"/>
+      <w:bookmarkEnd w:id="2"/>
     </w:p>
     <w:p>
       <w:pPr>
@@ -2205,51 +2254,46 @@
       <w:pPr>
         <w:pStyle w:val="2"/>
       </w:pPr>
-      <w:bookmarkStart w:id="2" w:name="_Toc15647410"/>
+      <w:bookmarkStart w:id="3" w:name="_Toc18941532"/>
       <w:r>
         <w:rPr>
           <w:rFonts w:hint="eastAsia"/>
         </w:rPr>
         <w:t>参考资料</w:t>
       </w:r>
-      <w:bookmarkEnd w:id="2"/>
+      <w:bookmarkEnd w:id="3"/>
     </w:p>
     <w:p>
       <w:pPr>
         <w:ind w:firstLineChars="200" w:firstLine="400"/>
+      </w:pPr>
+      <w:r>
         <w:rPr>
           <w:rFonts w:hint="eastAsia"/>
         </w:rPr>
-      </w:pPr>
+        <w:t>【1】</w:t>
+      </w:r>
+      <w:proofErr w:type="gramStart"/>
       <w:r>
         <w:rPr>
           <w:rFonts w:hint="eastAsia"/>
         </w:rPr>
-        <w:t>【1】</w:t>
-      </w:r>
-      <w:proofErr w:type="gramStart"/>
+        <w:t>沈备军</w:t>
+      </w:r>
+      <w:proofErr w:type="gramEnd"/>
       <w:r>
         <w:rPr>
           <w:rFonts w:hint="eastAsia"/>
         </w:rPr>
-        <w:t>沈备军</w:t>
-      </w:r>
-      <w:proofErr w:type="gramEnd"/>
-      <w:r>
-        <w:rPr>
-          <w:rFonts w:hint="eastAsia"/>
-        </w:rPr>
         <w:t>、陈昊鹏、陈雨亭 . 软件工程原理[M] 北京：高等教育出版社，2013</w:t>
       </w:r>
-      <w:bookmarkStart w:id="3" w:name="_GoBack"/>
-      <w:bookmarkEnd w:id="3"/>
     </w:p>
     <w:p>
       <w:pPr>
         <w:pStyle w:val="1"/>
         <w:ind w:left="360" w:hanging="360"/>
       </w:pPr>
-      <w:bookmarkStart w:id="4" w:name="_Toc15647411"/>
+      <w:bookmarkStart w:id="4" w:name="_Toc18941533"/>
       <w:r>
         <w:rPr>
           <w:rFonts w:hint="eastAsia"/>
@@ -2292,7 +2336,7 @@
         <w:pStyle w:val="1"/>
         <w:ind w:left="360" w:hanging="360"/>
       </w:pPr>
-      <w:bookmarkStart w:id="5" w:name="_Toc15647412"/>
+      <w:bookmarkStart w:id="5" w:name="_Toc18941534"/>
       <w:r>
         <w:rPr>
           <w:rFonts w:hint="eastAsia"/>
@@ -2306,7 +2350,7 @@
       <w:pPr>
         <w:pStyle w:val="2"/>
       </w:pPr>
-      <w:bookmarkStart w:id="6" w:name="_Toc15647413"/>
+      <w:bookmarkStart w:id="6" w:name="_Toc18941535"/>
       <w:r>
         <w:rPr>
           <w:rFonts w:hint="eastAsia"/>
@@ -2328,7 +2372,7 @@
       <w:pPr>
         <w:pStyle w:val="2"/>
       </w:pPr>
-      <w:bookmarkStart w:id="7" w:name="_Toc15647414"/>
+      <w:bookmarkStart w:id="7" w:name="_Toc18941536"/>
       <w:r>
         <w:t>包</w:t>
       </w:r>
@@ -2344,7 +2388,7 @@
       <w:pPr>
         <w:pStyle w:val="3"/>
       </w:pPr>
-      <w:bookmarkStart w:id="8" w:name="_Toc15647415"/>
+      <w:bookmarkStart w:id="8" w:name="_Toc18941537"/>
       <w:r>
         <w:t>c</w:t>
       </w:r>
@@ -2383,7 +2427,7 @@
       <w:pPr>
         <w:pStyle w:val="3"/>
       </w:pPr>
-      <w:bookmarkStart w:id="9" w:name="_Toc15647416"/>
+      <w:bookmarkStart w:id="9" w:name="_Toc18941538"/>
       <w:r>
         <w:t>s</w:t>
       </w:r>
@@ -2419,7 +2463,7 @@
       <w:pPr>
         <w:pStyle w:val="3"/>
       </w:pPr>
-      <w:bookmarkStart w:id="10" w:name="_Toc15647417"/>
+      <w:bookmarkStart w:id="10" w:name="_Toc18941539"/>
       <w:proofErr w:type="spellStart"/>
       <w:r>
         <w:rPr>
@@ -2453,7 +2497,7 @@
       <w:pPr>
         <w:pStyle w:val="3"/>
       </w:pPr>
-      <w:bookmarkStart w:id="11" w:name="_Toc15647418"/>
+      <w:bookmarkStart w:id="11" w:name="_Toc18941540"/>
       <w:proofErr w:type="spellStart"/>
       <w:r>
         <w:rPr>
@@ -2487,7 +2531,7 @@
       <w:pPr>
         <w:pStyle w:val="3"/>
       </w:pPr>
-      <w:bookmarkStart w:id="12" w:name="_Toc15647419"/>
+      <w:bookmarkStart w:id="12" w:name="_Toc18941541"/>
       <w:proofErr w:type="spellStart"/>
       <w:r>
         <w:rPr>
@@ -2524,7 +2568,7 @@
       <w:pPr>
         <w:pStyle w:val="3"/>
       </w:pPr>
-      <w:bookmarkStart w:id="13" w:name="_Toc15647420"/>
+      <w:bookmarkStart w:id="13" w:name="_Toc18941542"/>
       <w:r>
         <w:rPr>
           <w:rFonts w:hint="eastAsia"/>
@@ -2554,7 +2598,7 @@
       <w:pPr>
         <w:pStyle w:val="3"/>
       </w:pPr>
-      <w:bookmarkStart w:id="14" w:name="_Toc15647421"/>
+      <w:bookmarkStart w:id="14" w:name="_Toc18941543"/>
       <w:proofErr w:type="spellStart"/>
       <w:r>
         <w:rPr>
@@ -2592,7 +2636,7 @@
         <w:pStyle w:val="1"/>
         <w:ind w:left="360" w:hanging="360"/>
       </w:pPr>
-      <w:bookmarkStart w:id="15" w:name="_Toc15647422"/>
+      <w:bookmarkStart w:id="15" w:name="_Toc18941544"/>
       <w:r>
         <w:rPr>
           <w:rFonts w:hint="eastAsia"/>
@@ -2605,15 +2649,12 @@
     <w:p>
       <w:pPr>
         <w:pStyle w:val="2"/>
+      </w:pPr>
+      <w:bookmarkStart w:id="16" w:name="_Toc18941545"/>
+      <w:r>
         <w:rPr>
           <w:rFonts w:hint="eastAsia"/>
         </w:rPr>
-      </w:pPr>
-      <w:bookmarkStart w:id="16" w:name="_Toc15647423"/>
-      <w:r>
-        <w:rPr>
-          <w:rFonts w:hint="eastAsia"/>
-        </w:rPr>
         <w:t>订单模块的进程视图</w:t>
       </w:r>
       <w:bookmarkEnd w:id="16"/>
@@ -2621,7 +2662,7 @@
     <w:p>
       <w:r>
         <w:pict>
-          <v:shape id="_x0000_i1034" type="#_x0000_t75" style="width:468pt;height:159pt;mso-position-horizontal-relative:text;mso-position-vertical-relative:text" o:allowoverlap="f">
+          <v:shape id="_x0000_i1027" type="#_x0000_t75" style="width:468pt;height:159pt;mso-position-horizontal-relative:text;mso-position-vertical-relative:text" o:allowoverlap="f">
             <v:imagedata r:id="rId10" o:title=""/>
           </v:shape>
         </w:pict>
@@ -2631,7 +2672,7 @@
       <w:pPr>
         <w:pStyle w:val="2"/>
       </w:pPr>
-      <w:bookmarkStart w:id="17" w:name="_Toc15647424"/>
+      <w:bookmarkStart w:id="17" w:name="_Toc18941546"/>
       <w:r>
         <w:rPr>
           <w:rFonts w:hint="eastAsia"/>
@@ -2641,14 +2682,9 @@
       <w:bookmarkEnd w:id="17"/>
     </w:p>
     <w:p>
-      <w:pPr>
-        <w:rPr>
-          <w:rFonts w:hint="eastAsia"/>
-        </w:rPr>
-      </w:pPr>
       <w:r>
         <w:pict>
-          <v:shape id="_x0000_i1035" type="#_x0000_t75" style="width:468pt;height:159pt;mso-position-horizontal-relative:text;mso-position-vertical-relative:text" o:allowoverlap="f">
+          <v:shape id="_x0000_i1028" type="#_x0000_t75" style="width:468pt;height:159pt;mso-position-horizontal-relative:text;mso-position-vertical-relative:text" o:allowoverlap="f">
             <v:imagedata r:id="rId11" o:title=""/>
           </v:shape>
         </w:pict>
@@ -2659,7 +2695,7 @@
         <w:pStyle w:val="1"/>
         <w:ind w:left="360" w:hanging="360"/>
       </w:pPr>
-      <w:bookmarkStart w:id="18" w:name="_Toc15647425"/>
+      <w:bookmarkStart w:id="18" w:name="_Toc18941547"/>
       <w:r>
         <w:rPr>
           <w:rFonts w:hint="eastAsia"/>
@@ -2671,7 +2707,7 @@
     <w:p>
       <w:r>
         <w:pict>
-          <v:shape id="_x0000_i1027" type="#_x0000_t75" style="width:467.4pt;height:211.8pt;mso-position-horizontal-relative:text;mso-position-vertical-relative:text" o:allowoverlap="f">
+          <v:shape id="_x0000_i1033" type="#_x0000_t75" style="width:467.4pt;height:222pt;mso-position-horizontal-relative:text;mso-position-vertical-relative:text" o:allowoverlap="f">
             <v:imagedata r:id="rId12" o:title=""/>
           </v:shape>
         </w:pict>
@@ -2682,7 +2718,7 @@
         <w:pStyle w:val="1"/>
         <w:ind w:left="360" w:hanging="360"/>
       </w:pPr>
-      <w:bookmarkStart w:id="19" w:name="_Toc15647426"/>
+      <w:bookmarkStart w:id="19" w:name="_Toc18941548"/>
       <w:r>
         <w:rPr>
           <w:rFonts w:hint="eastAsia"/>
@@ -2695,7 +2731,7 @@
     <w:p>
       <w:r>
         <w:pict>
-          <v:shape id="_x0000_i1028" type="#_x0000_t75" style="width:468pt;height:106.2pt;mso-position-horizontal-relative:text;mso-position-vertical-relative:text" o:allowoverlap="f">
+          <v:shape id="_x0000_i1030" type="#_x0000_t75" style="width:468pt;height:106.2pt;mso-position-horizontal-relative:text;mso-position-vertical-relative:text" o:allowoverlap="f">
             <v:imagedata r:id="rId13" o:title=""/>
           </v:shape>
         </w:pict>
@@ -2706,7 +2742,7 @@
         <w:pStyle w:val="1"/>
         <w:ind w:left="360" w:hanging="360"/>
       </w:pPr>
-      <w:bookmarkStart w:id="20" w:name="_Toc15647427"/>
+      <w:bookmarkStart w:id="20" w:name="_Toc18941549"/>
       <w:r>
         <w:rPr>
           <w:rFonts w:hint="eastAsia"/>
@@ -2718,7 +2754,7 @@
     <w:p>
       <w:r>
         <w:pict>
-          <v:shape id="_x0000_i1029" type="#_x0000_t75" style="width:467.4pt;height:357pt;mso-position-horizontal-relative:text;mso-position-vertical-relative:text" o:allowoverlap="f">
+          <v:shape id="_x0000_i1031" type="#_x0000_t75" style="width:467.4pt;height:357pt;mso-position-horizontal-relative:text;mso-position-vertical-relative:text" o:allowoverlap="f">
             <v:imagedata r:id="rId14" o:title=""/>
           </v:shape>
         </w:pict>
@@ -3159,7 +3195,21 @@
               <w:rFonts w:ascii="Times New Roman"/>
               <w:noProof/>
             </w:rPr>
-            <w:t>Version:           &lt;1.0&gt;</w:t>
+            <w:t>Version:           &lt;</w:t>
+          </w:r>
+          <w:r>
+            <w:rPr>
+              <w:rFonts w:ascii="Times New Roman" w:hint="eastAsia"/>
+              <w:noProof/>
+            </w:rPr>
+            <w:t>2</w:t>
+          </w:r>
+          <w:r>
+            <w:rPr>
+              <w:rFonts w:ascii="Times New Roman"/>
+              <w:noProof/>
+            </w:rPr>
+            <w:t>.0&gt;</w:t>
           </w:r>
         </w:p>
       </w:tc>
@@ -3225,7 +3275,28 @@
               <w:rFonts w:ascii="Times New Roman" w:hint="eastAsia"/>
               <w:noProof/>
             </w:rPr>
-            <w:t>2019/8/2</w:t>
+            <w:t>2019/</w:t>
+          </w:r>
+          <w:r>
+            <w:rPr>
+              <w:rFonts w:ascii="Times New Roman" w:hint="eastAsia"/>
+              <w:noProof/>
+            </w:rPr>
+            <w:t>9</w:t>
+          </w:r>
+          <w:r>
+            <w:rPr>
+              <w:rFonts w:ascii="Times New Roman" w:hint="eastAsia"/>
+              <w:noProof/>
+            </w:rPr>
+            <w:t>/</w:t>
+          </w:r>
+          <w:r>
+            <w:rPr>
+              <w:rFonts w:ascii="Times New Roman" w:hint="eastAsia"/>
+              <w:noProof/>
+            </w:rPr>
+            <w:t>9</w:t>
           </w:r>
         </w:p>
       </w:tc>
@@ -4660,7 +4731,7 @@
     </w:rPrDefault>
     <w:pPrDefault/>
   </w:docDefaults>
-  <w:latentStyles w:defLockedState="0" w:defUIPriority="0" w:defSemiHidden="0" w:defUnhideWhenUsed="0" w:defQFormat="0" w:count="376">
+  <w:latentStyles w:defLockedState="0" w:defUIPriority="0" w:defSemiHidden="0" w:defUnhideWhenUsed="0" w:defQFormat="0" w:count="377">
     <w:lsdException w:name="Normal" w:qFormat="1"/>
     <w:lsdException w:name="heading 1" w:qFormat="1"/>
     <w:lsdException w:name="heading 2" w:qFormat="1"/>
@@ -4679,7 +4750,8 @@
     <w:lsdException w:name="Subtitle" w:qFormat="1"/>
     <w:lsdException w:name="Strong" w:qFormat="1"/>
     <w:lsdException w:name="Emphasis" w:qFormat="1"/>
-    <w:lsdException w:name="Normal Table" w:semiHidden="1" w:unhideWhenUsed="1"/>
+    <w:lsdException w:name="HTML Variable" w:semiHidden="1" w:unhideWhenUsed="1"/>
+    <w:lsdException w:name="Outline List 3" w:semiHidden="1" w:unhideWhenUsed="1"/>
     <w:lsdException w:name="Table Simple 1" w:semiHidden="1" w:unhideWhenUsed="1"/>
     <w:lsdException w:name="Table Simple 2" w:semiHidden="1" w:unhideWhenUsed="1"/>
     <w:lsdException w:name="Table Simple 3" w:semiHidden="1" w:unhideWhenUsed="1"/>
@@ -4721,8 +4793,7 @@
     <w:lsdException w:name="Table Subtle 2" w:semiHidden="1" w:unhideWhenUsed="1"/>
     <w:lsdException w:name="Table Web 1" w:semiHidden="1" w:unhideWhenUsed="1"/>
     <w:lsdException w:name="Table Web 2" w:semiHidden="1" w:unhideWhenUsed="1"/>
-    <w:lsdException w:name="Table Web 3" w:semiHidden="1" w:unhideWhenUsed="1"/>
-    <w:lsdException w:name="Table Theme" w:semiHidden="1" w:unhideWhenUsed="1"/>
+    <w:lsdException w:name="Balloon Text" w:semiHidden="1" w:unhideWhenUsed="1"/>
     <w:lsdException w:name="Placeholder Text" w:semiHidden="1" w:uiPriority="99"/>
     <w:lsdException w:name="No Spacing" w:uiPriority="1" w:qFormat="1"/>
     <w:lsdException w:name="Light Shading" w:uiPriority="60"/>
@@ -4943,6 +5014,7 @@
     <w:lsdException w:name="Hashtag" w:semiHidden="1" w:uiPriority="99" w:unhideWhenUsed="1"/>
     <w:lsdException w:name="Unresolved Mention" w:semiHidden="1" w:uiPriority="99" w:unhideWhenUsed="1"/>
     <w:lsdException w:name="Smart Link" w:semiHidden="1" w:uiPriority="99" w:unhideWhenUsed="1"/>
+    <w:lsdException w:name="Smart Link Error" w:semiHidden="1" w:uiPriority="99" w:unhideWhenUsed="1"/>
   </w:latentStyles>
   <w:style w:type="paragraph" w:default="1" w:styleId="a">
     <w:name w:val="Normal"/>
